--- a/주차별보고서/11주차보고서_성주.docx
+++ b/주차별보고서/11주차보고서_성주.docx
@@ -485,6 +485,7 @@
               <w:rPr>
                 <w:b/>
                 <w:bCs/>
+                <w:strike/>
                 <w:szCs w:val="20"/>
               </w:rPr>
             </w:pPr>
@@ -493,6 +494,7 @@
                 <w:rFonts w:hint="eastAsia"/>
                 <w:b/>
                 <w:bCs/>
+                <w:strike/>
                 <w:szCs w:val="20"/>
               </w:rPr>
               <w:t>스테이지1</w:t>
@@ -501,6 +503,7 @@
               <w:rPr>
                 <w:b/>
                 <w:bCs/>
+                <w:strike/>
                 <w:szCs w:val="20"/>
               </w:rPr>
               <w:t xml:space="preserve"> </w:t>
@@ -510,6 +513,7 @@
                 <w:rFonts w:hint="eastAsia"/>
                 <w:b/>
                 <w:bCs/>
+                <w:strike/>
                 <w:szCs w:val="20"/>
               </w:rPr>
               <w:t>몬스터 리소스 준비 및 유니티에서 파일 추출</w:t>
@@ -552,7 +556,14 @@
                 <w:b/>
                 <w:bCs/>
               </w:rPr>
-              <w:t>40%</w:t>
+              <w:t>30</w:t>
+            </w:r>
+            <w:r>
+              <w:rPr>
+                <w:b/>
+                <w:bCs/>
+              </w:rPr>
+              <w:t>%</w:t>
             </w:r>
           </w:p>
           <w:p>
@@ -598,21 +609,495 @@
                 <w:b/>
                 <w:bCs/>
               </w:rPr>
-              <w:t>플레이어 무기 크기 키우기</w:t>
-            </w:r>
-          </w:p>
-          <w:p>
-            <w:pPr>
-              <w:rPr>
-                <w:b/>
-                <w:bCs/>
-              </w:rPr>
-            </w:pPr>
-          </w:p>
-          <w:p>
-            <w:pPr>
-              <w:rPr>
-                <w:rFonts w:hint="eastAsia"/>
+              <w:t xml:space="preserve">몬스터 </w:t>
+            </w:r>
+            <w:r>
+              <w:rPr>
+                <w:b/>
+                <w:bCs/>
+              </w:rPr>
+              <w:t>4</w:t>
+            </w:r>
+            <w:r>
+              <w:rPr>
+                <w:rFonts w:hint="eastAsia"/>
+                <w:b/>
+                <w:bCs/>
+              </w:rPr>
+              <w:t>종 및 n</w:t>
+            </w:r>
+            <w:r>
+              <w:rPr>
+                <w:b/>
+                <w:bCs/>
+              </w:rPr>
+              <w:t>pc 3</w:t>
+            </w:r>
+            <w:r>
+              <w:rPr>
+                <w:rFonts w:hint="eastAsia"/>
+                <w:b/>
+                <w:bCs/>
+              </w:rPr>
+              <w:t>종 유니티에서 파일 추출</w:t>
+            </w:r>
+          </w:p>
+          <w:p>
+            <w:pPr>
+              <w:pStyle w:val="a4"/>
+              <w:numPr>
+                <w:ilvl w:val="0"/>
+                <w:numId w:val="15"/>
+              </w:numPr>
+              <w:ind w:leftChars="0"/>
+            </w:pPr>
+            <w:r>
+              <w:rPr>
+                <w:rFonts w:hint="eastAsia"/>
+              </w:rPr>
+              <w:t xml:space="preserve">마을 </w:t>
+            </w:r>
+            <w:r>
+              <w:t>npc</w:t>
+            </w:r>
+            <w:r>
+              <w:br/>
+            </w:r>
+            <w:r>
+              <w:rPr>
+                <w:noProof/>
+              </w:rPr>
+              <w:drawing>
+                <wp:inline distT="0" distB="0" distL="0" distR="0" wp14:anchorId="62795028" wp14:editId="59FC6E81">
+                  <wp:extent cx="1390650" cy="1654077"/>
+                  <wp:effectExtent l="0" t="0" r="0" b="3810"/>
+                  <wp:docPr id="6" name="그림 6"/>
+                  <wp:cNvGraphicFramePr>
+                    <a:graphicFrameLocks xmlns:a="http://schemas.openxmlformats.org/drawingml/2006/main" noChangeAspect="1"/>
+                  </wp:cNvGraphicFramePr>
+                  <a:graphic xmlns:a="http://schemas.openxmlformats.org/drawingml/2006/main">
+                    <a:graphicData uri="http://schemas.openxmlformats.org/drawingml/2006/picture">
+                      <pic:pic xmlns:pic="http://schemas.openxmlformats.org/drawingml/2006/picture">
+                        <pic:nvPicPr>
+                          <pic:cNvPr id="1" name=""/>
+                          <pic:cNvPicPr/>
+                        </pic:nvPicPr>
+                        <pic:blipFill>
+                          <a:blip r:embed="rId7"/>
+                          <a:stretch>
+                            <a:fillRect/>
+                          </a:stretch>
+                        </pic:blipFill>
+                        <pic:spPr>
+                          <a:xfrm>
+                            <a:off x="0" y="0"/>
+                            <a:ext cx="1395181" cy="1659467"/>
+                          </a:xfrm>
+                          <a:prstGeom prst="rect">
+                            <a:avLst/>
+                          </a:prstGeom>
+                        </pic:spPr>
+                      </pic:pic>
+                    </a:graphicData>
+                  </a:graphic>
+                </wp:inline>
+              </w:drawing>
+            </w:r>
+          </w:p>
+          <w:p>
+            <w:pPr>
+              <w:rPr>
+                <w:rFonts w:hint="eastAsia"/>
+              </w:rPr>
+            </w:pPr>
+          </w:p>
+          <w:p>
+            <w:pPr>
+              <w:pStyle w:val="a4"/>
+              <w:numPr>
+                <w:ilvl w:val="0"/>
+                <w:numId w:val="15"/>
+              </w:numPr>
+              <w:ind w:leftChars="0"/>
+            </w:pPr>
+            <w:r>
+              <w:rPr>
+                <w:rFonts w:hint="eastAsia"/>
+              </w:rPr>
+              <w:t>스테이지1</w:t>
+            </w:r>
+            <w:r>
+              <w:t xml:space="preserve"> </w:t>
+            </w:r>
+            <w:r>
+              <w:rPr>
+                <w:rFonts w:hint="eastAsia"/>
+              </w:rPr>
+              <w:t>몬스터</w:t>
+            </w:r>
+            <w:r>
+              <w:br/>
+            </w:r>
+            <w:r>
+              <w:rPr>
+                <w:noProof/>
+              </w:rPr>
+              <w:drawing>
+                <wp:inline distT="0" distB="0" distL="0" distR="0" wp14:anchorId="41C7C893" wp14:editId="1E1E651F">
+                  <wp:extent cx="2673350" cy="1647567"/>
+                  <wp:effectExtent l="0" t="0" r="0" b="0"/>
+                  <wp:docPr id="7" name="그림 7"/>
+                  <wp:cNvGraphicFramePr>
+                    <a:graphicFrameLocks xmlns:a="http://schemas.openxmlformats.org/drawingml/2006/main" noChangeAspect="1"/>
+                  </wp:cNvGraphicFramePr>
+                  <a:graphic xmlns:a="http://schemas.openxmlformats.org/drawingml/2006/main">
+                    <a:graphicData uri="http://schemas.openxmlformats.org/drawingml/2006/picture">
+                      <pic:pic xmlns:pic="http://schemas.openxmlformats.org/drawingml/2006/picture">
+                        <pic:nvPicPr>
+                          <pic:cNvPr id="1" name=""/>
+                          <pic:cNvPicPr/>
+                        </pic:nvPicPr>
+                        <pic:blipFill>
+                          <a:blip r:embed="rId8"/>
+                          <a:stretch>
+                            <a:fillRect/>
+                          </a:stretch>
+                        </pic:blipFill>
+                        <pic:spPr>
+                          <a:xfrm>
+                            <a:off x="0" y="0"/>
+                            <a:ext cx="2699913" cy="1663938"/>
+                          </a:xfrm>
+                          <a:prstGeom prst="rect">
+                            <a:avLst/>
+                          </a:prstGeom>
+                        </pic:spPr>
+                      </pic:pic>
+                    </a:graphicData>
+                  </a:graphic>
+                </wp:inline>
+              </w:drawing>
+            </w:r>
+          </w:p>
+          <w:p/>
+          <w:p/>
+          <w:p>
+            <w:pPr>
+              <w:rPr>
+                <w:rFonts w:hint="eastAsia"/>
+              </w:rPr>
+            </w:pPr>
+          </w:p>
+          <w:p>
+            <w:pPr>
+              <w:pStyle w:val="a4"/>
+              <w:numPr>
+                <w:ilvl w:val="0"/>
+                <w:numId w:val="15"/>
+              </w:numPr>
+              <w:ind w:leftChars="0"/>
+            </w:pPr>
+            <w:r>
+              <w:rPr>
+                <w:rFonts w:hint="eastAsia"/>
+              </w:rPr>
+              <w:lastRenderedPageBreak/>
+              <w:t xml:space="preserve">스킬주는 </w:t>
+            </w:r>
+            <w:r>
+              <w:t>npc</w:t>
+            </w:r>
+            <w:r>
+              <w:br/>
+            </w:r>
+            <w:r>
+              <w:rPr>
+                <w:noProof/>
+              </w:rPr>
+              <w:drawing>
+                <wp:inline distT="0" distB="0" distL="0" distR="0" wp14:anchorId="166252CC" wp14:editId="357ECBCA">
+                  <wp:extent cx="1714500" cy="1508432"/>
+                  <wp:effectExtent l="0" t="0" r="0" b="0"/>
+                  <wp:docPr id="8" name="그림 8"/>
+                  <wp:cNvGraphicFramePr>
+                    <a:graphicFrameLocks xmlns:a="http://schemas.openxmlformats.org/drawingml/2006/main" noChangeAspect="1"/>
+                  </wp:cNvGraphicFramePr>
+                  <a:graphic xmlns:a="http://schemas.openxmlformats.org/drawingml/2006/main">
+                    <a:graphicData uri="http://schemas.openxmlformats.org/drawingml/2006/picture">
+                      <pic:pic xmlns:pic="http://schemas.openxmlformats.org/drawingml/2006/picture">
+                        <pic:nvPicPr>
+                          <pic:cNvPr id="1" name=""/>
+                          <pic:cNvPicPr/>
+                        </pic:nvPicPr>
+                        <pic:blipFill>
+                          <a:blip r:embed="rId9"/>
+                          <a:stretch>
+                            <a:fillRect/>
+                          </a:stretch>
+                        </pic:blipFill>
+                        <pic:spPr>
+                          <a:xfrm>
+                            <a:off x="0" y="0"/>
+                            <a:ext cx="1721083" cy="1514224"/>
+                          </a:xfrm>
+                          <a:prstGeom prst="rect">
+                            <a:avLst/>
+                          </a:prstGeom>
+                        </pic:spPr>
+                      </pic:pic>
+                    </a:graphicData>
+                  </a:graphic>
+                </wp:inline>
+              </w:drawing>
+            </w:r>
+          </w:p>
+          <w:p>
+            <w:pPr>
+              <w:rPr>
+                <w:rFonts w:hint="eastAsia"/>
+              </w:rPr>
+            </w:pPr>
+          </w:p>
+          <w:p>
+            <w:pPr>
+              <w:pStyle w:val="a4"/>
+              <w:numPr>
+                <w:ilvl w:val="0"/>
+                <w:numId w:val="15"/>
+              </w:numPr>
+              <w:ind w:leftChars="0"/>
+            </w:pPr>
+            <w:r>
+              <w:rPr>
+                <w:rFonts w:hint="eastAsia"/>
+              </w:rPr>
+              <w:t>스테이지2</w:t>
+            </w:r>
+            <w:r>
+              <w:t xml:space="preserve"> </w:t>
+            </w:r>
+            <w:r>
+              <w:rPr>
+                <w:rFonts w:hint="eastAsia"/>
+              </w:rPr>
+              <w:t>몬스터</w:t>
+            </w:r>
+            <w:r>
+              <w:br/>
+            </w:r>
+            <w:r>
+              <w:rPr>
+                <w:noProof/>
+              </w:rPr>
+              <w:drawing>
+                <wp:inline distT="0" distB="0" distL="0" distR="0" wp14:anchorId="7D3A1EF0" wp14:editId="485E4424">
+                  <wp:extent cx="1574800" cy="1666715"/>
+                  <wp:effectExtent l="0" t="0" r="6350" b="0"/>
+                  <wp:docPr id="4" name="그림 4"/>
+                  <wp:cNvGraphicFramePr>
+                    <a:graphicFrameLocks xmlns:a="http://schemas.openxmlformats.org/drawingml/2006/main" noChangeAspect="1"/>
+                  </wp:cNvGraphicFramePr>
+                  <a:graphic xmlns:a="http://schemas.openxmlformats.org/drawingml/2006/main">
+                    <a:graphicData uri="http://schemas.openxmlformats.org/drawingml/2006/picture">
+                      <pic:pic xmlns:pic="http://schemas.openxmlformats.org/drawingml/2006/picture">
+                        <pic:nvPicPr>
+                          <pic:cNvPr id="1" name=""/>
+                          <pic:cNvPicPr/>
+                        </pic:nvPicPr>
+                        <pic:blipFill>
+                          <a:blip r:embed="rId10"/>
+                          <a:stretch>
+                            <a:fillRect/>
+                          </a:stretch>
+                        </pic:blipFill>
+                        <pic:spPr>
+                          <a:xfrm>
+                            <a:off x="0" y="0"/>
+                            <a:ext cx="1587308" cy="1679953"/>
+                          </a:xfrm>
+                          <a:prstGeom prst="rect">
+                            <a:avLst/>
+                          </a:prstGeom>
+                        </pic:spPr>
+                      </pic:pic>
+                    </a:graphicData>
+                  </a:graphic>
+                </wp:inline>
+              </w:drawing>
+            </w:r>
+            <w:r>
+              <w:rPr>
+                <w:rFonts w:hint="eastAsia"/>
+              </w:rPr>
+              <w:t xml:space="preserve"> </w:t>
+            </w:r>
+            <w:r>
+              <w:rPr>
+                <w:noProof/>
+              </w:rPr>
+              <w:drawing>
+                <wp:inline distT="0" distB="0" distL="0" distR="0" wp14:anchorId="29CDE773" wp14:editId="11C4DE81">
+                  <wp:extent cx="1276350" cy="1650553"/>
+                  <wp:effectExtent l="0" t="0" r="0" b="6985"/>
+                  <wp:docPr id="5" name="그림 5"/>
+                  <wp:cNvGraphicFramePr>
+                    <a:graphicFrameLocks xmlns:a="http://schemas.openxmlformats.org/drawingml/2006/main" noChangeAspect="1"/>
+                  </wp:cNvGraphicFramePr>
+                  <a:graphic xmlns:a="http://schemas.openxmlformats.org/drawingml/2006/main">
+                    <a:graphicData uri="http://schemas.openxmlformats.org/drawingml/2006/picture">
+                      <pic:pic xmlns:pic="http://schemas.openxmlformats.org/drawingml/2006/picture">
+                        <pic:nvPicPr>
+                          <pic:cNvPr id="1" name=""/>
+                          <pic:cNvPicPr/>
+                        </pic:nvPicPr>
+                        <pic:blipFill>
+                          <a:blip r:embed="rId11"/>
+                          <a:stretch>
+                            <a:fillRect/>
+                          </a:stretch>
+                        </pic:blipFill>
+                        <pic:spPr>
+                          <a:xfrm>
+                            <a:off x="0" y="0"/>
+                            <a:ext cx="1283808" cy="1660197"/>
+                          </a:xfrm>
+                          <a:prstGeom prst="rect">
+                            <a:avLst/>
+                          </a:prstGeom>
+                        </pic:spPr>
+                      </pic:pic>
+                    </a:graphicData>
+                  </a:graphic>
+                </wp:inline>
+              </w:drawing>
+            </w:r>
+          </w:p>
+          <w:p>
+            <w:pPr>
+              <w:rPr>
+                <w:rFonts w:hint="eastAsia"/>
+              </w:rPr>
+            </w:pPr>
+          </w:p>
+          <w:p>
+            <w:pPr>
+              <w:pStyle w:val="a4"/>
+              <w:numPr>
+                <w:ilvl w:val="0"/>
+                <w:numId w:val="15"/>
+              </w:numPr>
+              <w:ind w:leftChars="0"/>
+            </w:pPr>
+            <w:r>
+              <w:rPr>
+                <w:rFonts w:hint="eastAsia"/>
+              </w:rPr>
+              <w:t>보스 몬스터</w:t>
+            </w:r>
+          </w:p>
+          <w:p>
+            <w:pPr>
+              <w:pStyle w:val="a4"/>
+              <w:ind w:leftChars="0" w:left="1250"/>
+            </w:pPr>
+            <w:r>
+              <w:rPr>
+                <w:noProof/>
+              </w:rPr>
+              <w:drawing>
+                <wp:inline distT="0" distB="0" distL="0" distR="0" wp14:anchorId="3AB9AE10" wp14:editId="5205AB1B">
+                  <wp:extent cx="1911350" cy="1792167"/>
+                  <wp:effectExtent l="0" t="0" r="0" b="0"/>
+                  <wp:docPr id="2" name="그림 2"/>
+                  <wp:cNvGraphicFramePr>
+                    <a:graphicFrameLocks xmlns:a="http://schemas.openxmlformats.org/drawingml/2006/main" noChangeAspect="1"/>
+                  </wp:cNvGraphicFramePr>
+                  <a:graphic xmlns:a="http://schemas.openxmlformats.org/drawingml/2006/main">
+                    <a:graphicData uri="http://schemas.openxmlformats.org/drawingml/2006/picture">
+                      <pic:pic xmlns:pic="http://schemas.openxmlformats.org/drawingml/2006/picture">
+                        <pic:nvPicPr>
+                          <pic:cNvPr id="1" name=""/>
+                          <pic:cNvPicPr/>
+                        </pic:nvPicPr>
+                        <pic:blipFill>
+                          <a:blip r:embed="rId12"/>
+                          <a:stretch>
+                            <a:fillRect/>
+                          </a:stretch>
+                        </pic:blipFill>
+                        <pic:spPr>
+                          <a:xfrm>
+                            <a:off x="0" y="0"/>
+                            <a:ext cx="1913798" cy="1794462"/>
+                          </a:xfrm>
+                          <a:prstGeom prst="rect">
+                            <a:avLst/>
+                          </a:prstGeom>
+                        </pic:spPr>
+                      </pic:pic>
+                    </a:graphicData>
+                  </a:graphic>
+                </wp:inline>
+              </w:drawing>
+            </w:r>
+          </w:p>
+          <w:p>
+            <w:pPr>
+              <w:pStyle w:val="a4"/>
+              <w:ind w:leftChars="0" w:left="1250"/>
+              <w:rPr>
+                <w:rFonts w:hint="eastAsia"/>
+              </w:rPr>
+            </w:pPr>
+          </w:p>
+          <w:p>
+            <w:pPr>
+              <w:pStyle w:val="a4"/>
+              <w:numPr>
+                <w:ilvl w:val="0"/>
+                <w:numId w:val="15"/>
+              </w:numPr>
+              <w:ind w:leftChars="0"/>
+              <w:rPr>
+                <w:rFonts w:hint="eastAsia"/>
+              </w:rPr>
+            </w:pPr>
+            <w:r>
+              <w:rPr>
+                <w:rFonts w:hint="eastAsia"/>
+              </w:rPr>
+              <w:t>애니메이션이 필요한 몬스터,</w:t>
+            </w:r>
+            <w:r>
+              <w:t xml:space="preserve"> npc </w:t>
+            </w:r>
+            <w:r>
+              <w:rPr>
+                <w:rFonts w:hint="eastAsia"/>
+              </w:rPr>
+              <w:t xml:space="preserve">플레이어처럼 파일 추출하고 텍스처 </w:t>
+            </w:r>
+            <w:r>
+              <w:t xml:space="preserve">dds </w:t>
+            </w:r>
+            <w:r>
+              <w:rPr>
+                <w:rFonts w:hint="eastAsia"/>
+              </w:rPr>
+              <w:t>파일로 변경</w:t>
+            </w:r>
+          </w:p>
+          <w:p>
+            <w:pPr>
+              <w:rPr>
+                <w:b/>
+                <w:bCs/>
+              </w:rPr>
+            </w:pPr>
+          </w:p>
+          <w:p>
+            <w:pPr>
+              <w:rPr>
                 <w:b/>
                 <w:bCs/>
               </w:rPr>
@@ -673,13 +1158,7 @@
               <w:t>개발 내용</w:t>
             </w:r>
           </w:p>
-          <w:p>
-            <w:pPr>
-              <w:rPr>
-                <w:rFonts w:hint="eastAsia"/>
-              </w:rPr>
-            </w:pPr>
-          </w:p>
+          <w:p/>
         </w:tc>
       </w:tr>
       <w:tr>
@@ -700,6 +1179,7 @@
               <w:rPr>
                 <w:rFonts w:hint="eastAsia"/>
               </w:rPr>
+              <w:lastRenderedPageBreak/>
               <w:t>다음주</w:t>
             </w:r>
           </w:p>
@@ -981,7 +1461,6 @@
               <w:pStyle w:val="a4"/>
               <w:ind w:leftChars="0"/>
               <w:rPr>
-                <w:rFonts w:hint="eastAsia"/>
                 <w:b/>
                 <w:bCs/>
               </w:rPr>
@@ -1007,7 +1486,6 @@
               <w:rPr>
                 <w:rFonts w:hint="eastAsia"/>
               </w:rPr>
-              <w:lastRenderedPageBreak/>
               <w:t>문제점</w:t>
             </w:r>
           </w:p>
@@ -1065,11 +1543,240 @@
                 <w:szCs w:val="24"/>
               </w:rPr>
             </w:pPr>
-          </w:p>
-          <w:p>
-            <w:pPr>
-              <w:rPr>
-                <w:rFonts w:hint="eastAsia"/>
+            <w:r>
+              <w:rPr>
+                <w:rFonts w:hint="eastAsia"/>
+                <w:b/>
+                <w:bCs/>
+                <w:sz w:val="22"/>
+                <w:szCs w:val="24"/>
+              </w:rPr>
+              <w:t>&lt;</w:t>
+            </w:r>
+            <w:r>
+              <w:rPr>
+                <w:b/>
+                <w:bCs/>
+                <w:sz w:val="22"/>
+                <w:szCs w:val="24"/>
+              </w:rPr>
+              <w:t xml:space="preserve">Monster Mesh </w:t>
+            </w:r>
+            <w:r>
+              <w:rPr>
+                <w:rFonts w:hint="eastAsia"/>
+                <w:b/>
+                <w:bCs/>
+                <w:sz w:val="22"/>
+                <w:szCs w:val="24"/>
+              </w:rPr>
+              <w:t>추가 중</w:t>
+            </w:r>
+            <w:r>
+              <w:rPr>
+                <w:b/>
+                <w:bCs/>
+                <w:sz w:val="22"/>
+                <w:szCs w:val="24"/>
+              </w:rPr>
+              <w:t xml:space="preserve"> </w:t>
+            </w:r>
+            <w:r>
+              <w:rPr>
+                <w:rFonts w:hint="eastAsia"/>
+                <w:b/>
+                <w:bCs/>
+                <w:sz w:val="22"/>
+                <w:szCs w:val="24"/>
+              </w:rPr>
+              <w:t>버그</w:t>
+            </w:r>
+            <w:r>
+              <w:rPr>
+                <w:b/>
+                <w:bCs/>
+                <w:sz w:val="22"/>
+                <w:szCs w:val="24"/>
+              </w:rPr>
+              <w:t>&gt;</w:t>
+            </w:r>
+          </w:p>
+          <w:p>
+            <w:pPr>
+              <w:rPr>
+                <w:b/>
+                <w:bCs/>
+                <w:sz w:val="22"/>
+                <w:szCs w:val="24"/>
+              </w:rPr>
+            </w:pPr>
+            <w:r>
+              <w:rPr>
+                <w:noProof/>
+              </w:rPr>
+              <w:drawing>
+                <wp:inline distT="0" distB="0" distL="0" distR="0" wp14:anchorId="173EC533" wp14:editId="5E1FF118">
+                  <wp:extent cx="5050790" cy="1572260"/>
+                  <wp:effectExtent l="0" t="0" r="0" b="8890"/>
+                  <wp:docPr id="1" name="그림 1"/>
+                  <wp:cNvGraphicFramePr>
+                    <a:graphicFrameLocks xmlns:a="http://schemas.openxmlformats.org/drawingml/2006/main" noChangeAspect="1"/>
+                  </wp:cNvGraphicFramePr>
+                  <a:graphic xmlns:a="http://schemas.openxmlformats.org/drawingml/2006/main">
+                    <a:graphicData uri="http://schemas.openxmlformats.org/drawingml/2006/picture">
+                      <pic:pic xmlns:pic="http://schemas.openxmlformats.org/drawingml/2006/picture">
+                        <pic:nvPicPr>
+                          <pic:cNvPr id="1" name=""/>
+                          <pic:cNvPicPr/>
+                        </pic:nvPicPr>
+                        <pic:blipFill>
+                          <a:blip r:embed="rId13"/>
+                          <a:stretch>
+                            <a:fillRect/>
+                          </a:stretch>
+                        </pic:blipFill>
+                        <pic:spPr>
+                          <a:xfrm>
+                            <a:off x="0" y="0"/>
+                            <a:ext cx="5050790" cy="1572260"/>
+                          </a:xfrm>
+                          <a:prstGeom prst="rect">
+                            <a:avLst/>
+                          </a:prstGeom>
+                        </pic:spPr>
+                      </pic:pic>
+                    </a:graphicData>
+                  </a:graphic>
+                </wp:inline>
+              </w:drawing>
+            </w:r>
+          </w:p>
+          <w:p>
+            <w:pPr>
+              <w:pStyle w:val="a4"/>
+              <w:numPr>
+                <w:ilvl w:val="0"/>
+                <w:numId w:val="17"/>
+              </w:numPr>
+              <w:ind w:leftChars="0"/>
+              <w:rPr>
+                <w:rFonts w:asciiTheme="majorHAnsi" w:eastAsiaTheme="majorHAnsi" w:hAnsiTheme="majorHAnsi" w:hint="eastAsia"/>
+                <w:szCs w:val="20"/>
+              </w:rPr>
+            </w:pPr>
+            <w:r>
+              <w:rPr>
+                <w:rFonts w:asciiTheme="majorHAnsi" w:eastAsiaTheme="majorHAnsi" w:hAnsiTheme="majorHAnsi" w:hint="eastAsia"/>
+                <w:szCs w:val="20"/>
+              </w:rPr>
+              <w:t xml:space="preserve">업로드힙을 해제하는 부분에서 </w:t>
+            </w:r>
+            <w:r>
+              <w:rPr>
+                <w:rFonts w:asciiTheme="majorHAnsi" w:eastAsiaTheme="majorHAnsi" w:hAnsiTheme="majorHAnsi"/>
+                <w:szCs w:val="20"/>
+              </w:rPr>
+              <w:t>SubMesh</w:t>
+            </w:r>
+            <w:r>
+              <w:rPr>
+                <w:rFonts w:asciiTheme="majorHAnsi" w:eastAsiaTheme="majorHAnsi" w:hAnsiTheme="majorHAnsi" w:hint="eastAsia"/>
+                <w:szCs w:val="20"/>
+              </w:rPr>
+              <w:t xml:space="preserve">가 1개 있는데 </w:t>
+            </w:r>
+            <w:r>
+              <w:rPr>
+                <w:rFonts w:asciiTheme="majorHAnsi" w:eastAsiaTheme="majorHAnsi" w:hAnsiTheme="majorHAnsi"/>
+                <w:szCs w:val="20"/>
+              </w:rPr>
+              <w:br/>
+            </w:r>
+            <w:r>
+              <w:rPr>
+                <w:rFonts w:asciiTheme="majorHAnsi" w:eastAsiaTheme="majorHAnsi" w:hAnsiTheme="majorHAnsi" w:cs="돋움체"/>
+                <w:color w:val="000000"/>
+                <w:kern w:val="0"/>
+                <w:szCs w:val="20"/>
+              </w:rPr>
+              <w:t>m_ppd3dSubSetIndexUploadBuffers</w:t>
+            </w:r>
+            <w:r>
+              <w:rPr>
+                <w:rFonts w:asciiTheme="majorHAnsi" w:eastAsiaTheme="majorHAnsi" w:hAnsiTheme="majorHAnsi" w:cs="돋움체"/>
+                <w:color w:val="000000"/>
+                <w:kern w:val="0"/>
+                <w:szCs w:val="20"/>
+              </w:rPr>
+              <w:t>[</w:t>
+            </w:r>
+            <w:r>
+              <w:rPr>
+                <w:rFonts w:asciiTheme="majorHAnsi" w:eastAsiaTheme="majorHAnsi" w:hAnsiTheme="majorHAnsi" w:cs="돋움체" w:hint="eastAsia"/>
+                <w:color w:val="000000"/>
+                <w:kern w:val="0"/>
+                <w:szCs w:val="20"/>
+              </w:rPr>
+              <w:t>0</w:t>
+            </w:r>
+            <w:r>
+              <w:rPr>
+                <w:rFonts w:asciiTheme="majorHAnsi" w:eastAsiaTheme="majorHAnsi" w:hAnsiTheme="majorHAnsi" w:cs="돋움체"/>
+                <w:color w:val="000000"/>
+                <w:kern w:val="0"/>
+                <w:szCs w:val="20"/>
+              </w:rPr>
+              <w:t>]</w:t>
+            </w:r>
+            <w:r>
+              <w:rPr>
+                <w:rFonts w:asciiTheme="majorHAnsi" w:eastAsiaTheme="majorHAnsi" w:hAnsiTheme="majorHAnsi" w:cs="돋움체" w:hint="eastAsia"/>
+                <w:color w:val="000000"/>
+                <w:kern w:val="0"/>
+                <w:szCs w:val="20"/>
+              </w:rPr>
+              <w:t xml:space="preserve">은 </w:t>
+            </w:r>
+            <w:r>
+              <w:rPr>
+                <w:rFonts w:asciiTheme="majorHAnsi" w:eastAsiaTheme="majorHAnsi" w:hAnsiTheme="majorHAnsi" w:cs="돋움체"/>
+                <w:color w:val="000000"/>
+                <w:kern w:val="0"/>
+                <w:szCs w:val="20"/>
+              </w:rPr>
+              <w:t>nullptr</w:t>
+            </w:r>
+            <w:r>
+              <w:rPr>
+                <w:rFonts w:asciiTheme="majorHAnsi" w:eastAsiaTheme="majorHAnsi" w:hAnsiTheme="majorHAnsi" w:cs="돋움체" w:hint="eastAsia"/>
+                <w:color w:val="000000"/>
+                <w:kern w:val="0"/>
+                <w:szCs w:val="20"/>
+              </w:rPr>
+              <w:t>이라 생기는 문제같은데,</w:t>
+            </w:r>
+            <w:r>
+              <w:rPr>
+                <w:rFonts w:asciiTheme="majorHAnsi" w:eastAsiaTheme="majorHAnsi" w:hAnsiTheme="majorHAnsi" w:cs="돋움체"/>
+                <w:color w:val="000000"/>
+                <w:kern w:val="0"/>
+                <w:szCs w:val="20"/>
+              </w:rPr>
+              <w:t xml:space="preserve"> submesh</w:t>
+            </w:r>
+            <w:r>
+              <w:rPr>
+                <w:rFonts w:asciiTheme="majorHAnsi" w:eastAsiaTheme="majorHAnsi" w:hAnsiTheme="majorHAnsi" w:cs="돋움체" w:hint="eastAsia"/>
+                <w:color w:val="000000"/>
+                <w:kern w:val="0"/>
+                <w:szCs w:val="20"/>
+              </w:rPr>
+              <w:t>가 어떤건지도 모르겠고 파일 내용이 잘못된 것 같은데 어디를 고쳐야하는지 더 봐야할 것 같다.</w:t>
+            </w:r>
+          </w:p>
+          <w:p>
+            <w:pPr>
+              <w:rPr>
                 <w:b/>
                 <w:bCs/>
                 <w:sz w:val="22"/>
@@ -1796,6 +2503,119 @@
     </w:lvl>
   </w:abstractNum>
   <w:abstractNum w:abstractNumId="6" w15:restartNumberingAfterBreak="0">
+    <w:nsid w:val="171F4876"/>
+    <w:multiLevelType w:val="hybridMultilevel"/>
+    <w:tmpl w:val="33FA6456"/>
+    <w:lvl w:ilvl="0" w:tplc="2A5EB686">
+      <w:start w:val="1"/>
+      <w:numFmt w:val="bullet"/>
+      <w:lvlText w:val=""/>
+      <w:lvlJc w:val="left"/>
+      <w:pPr>
+        <w:ind w:left="800" w:hanging="400"/>
+      </w:pPr>
+      <w:rPr>
+        <w:rFonts w:ascii="Wingdings" w:hAnsi="Wingdings" w:hint="default"/>
+      </w:rPr>
+    </w:lvl>
+    <w:lvl w:ilvl="1" w:tplc="04090003" w:tentative="1">
+      <w:start w:val="1"/>
+      <w:numFmt w:val="bullet"/>
+      <w:lvlText w:val=""/>
+      <w:lvlJc w:val="left"/>
+      <w:pPr>
+        <w:ind w:left="1200" w:hanging="400"/>
+      </w:pPr>
+      <w:rPr>
+        <w:rFonts w:ascii="Wingdings" w:hAnsi="Wingdings" w:hint="default"/>
+      </w:rPr>
+    </w:lvl>
+    <w:lvl w:ilvl="2" w:tplc="04090005" w:tentative="1">
+      <w:start w:val="1"/>
+      <w:numFmt w:val="bullet"/>
+      <w:lvlText w:val=""/>
+      <w:lvlJc w:val="left"/>
+      <w:pPr>
+        <w:ind w:left="1600" w:hanging="400"/>
+      </w:pPr>
+      <w:rPr>
+        <w:rFonts w:ascii="Wingdings" w:hAnsi="Wingdings" w:hint="default"/>
+      </w:rPr>
+    </w:lvl>
+    <w:lvl w:ilvl="3" w:tplc="04090001" w:tentative="1">
+      <w:start w:val="1"/>
+      <w:numFmt w:val="bullet"/>
+      <w:lvlText w:val=""/>
+      <w:lvlJc w:val="left"/>
+      <w:pPr>
+        <w:ind w:left="2000" w:hanging="400"/>
+      </w:pPr>
+      <w:rPr>
+        <w:rFonts w:ascii="Wingdings" w:hAnsi="Wingdings" w:hint="default"/>
+      </w:rPr>
+    </w:lvl>
+    <w:lvl w:ilvl="4" w:tplc="04090003" w:tentative="1">
+      <w:start w:val="1"/>
+      <w:numFmt w:val="bullet"/>
+      <w:lvlText w:val=""/>
+      <w:lvlJc w:val="left"/>
+      <w:pPr>
+        <w:ind w:left="2400" w:hanging="400"/>
+      </w:pPr>
+      <w:rPr>
+        <w:rFonts w:ascii="Wingdings" w:hAnsi="Wingdings" w:hint="default"/>
+      </w:rPr>
+    </w:lvl>
+    <w:lvl w:ilvl="5" w:tplc="04090005" w:tentative="1">
+      <w:start w:val="1"/>
+      <w:numFmt w:val="bullet"/>
+      <w:lvlText w:val=""/>
+      <w:lvlJc w:val="left"/>
+      <w:pPr>
+        <w:ind w:left="2800" w:hanging="400"/>
+      </w:pPr>
+      <w:rPr>
+        <w:rFonts w:ascii="Wingdings" w:hAnsi="Wingdings" w:hint="default"/>
+      </w:rPr>
+    </w:lvl>
+    <w:lvl w:ilvl="6" w:tplc="04090001" w:tentative="1">
+      <w:start w:val="1"/>
+      <w:numFmt w:val="bullet"/>
+      <w:lvlText w:val=""/>
+      <w:lvlJc w:val="left"/>
+      <w:pPr>
+        <w:ind w:left="3200" w:hanging="400"/>
+      </w:pPr>
+      <w:rPr>
+        <w:rFonts w:ascii="Wingdings" w:hAnsi="Wingdings" w:hint="default"/>
+      </w:rPr>
+    </w:lvl>
+    <w:lvl w:ilvl="7" w:tplc="04090003" w:tentative="1">
+      <w:start w:val="1"/>
+      <w:numFmt w:val="bullet"/>
+      <w:lvlText w:val=""/>
+      <w:lvlJc w:val="left"/>
+      <w:pPr>
+        <w:ind w:left="3600" w:hanging="400"/>
+      </w:pPr>
+      <w:rPr>
+        <w:rFonts w:ascii="Wingdings" w:hAnsi="Wingdings" w:hint="default"/>
+      </w:rPr>
+    </w:lvl>
+    <w:lvl w:ilvl="8" w:tplc="04090005" w:tentative="1">
+      <w:start w:val="1"/>
+      <w:numFmt w:val="bullet"/>
+      <w:lvlText w:val=""/>
+      <w:lvlJc w:val="left"/>
+      <w:pPr>
+        <w:ind w:left="4000" w:hanging="400"/>
+      </w:pPr>
+      <w:rPr>
+        <w:rFonts w:ascii="Wingdings" w:hAnsi="Wingdings" w:hint="default"/>
+      </w:rPr>
+    </w:lvl>
+  </w:abstractNum>
+  <w:abstractNum w:abstractNumId="7" w15:restartNumberingAfterBreak="0">
     <w:nsid w:val="17361565"/>
     <w:multiLevelType w:val="hybridMultilevel"/>
     <w:tmpl w:val="2576915C"/>
@@ -1908,7 +2728,7 @@
       </w:rPr>
     </w:lvl>
   </w:abstractNum>
-  <w:abstractNum w:abstractNumId="7" w15:restartNumberingAfterBreak="0">
+  <w:abstractNum w:abstractNumId="8" w15:restartNumberingAfterBreak="0">
     <w:nsid w:val="184C4437"/>
     <w:multiLevelType w:val="hybridMultilevel"/>
     <w:tmpl w:val="00DE9BE0"/>
@@ -1998,7 +2818,7 @@
       </w:pPr>
     </w:lvl>
   </w:abstractNum>
-  <w:abstractNum w:abstractNumId="8" w15:restartNumberingAfterBreak="0">
+  <w:abstractNum w:abstractNumId="9" w15:restartNumberingAfterBreak="0">
     <w:nsid w:val="21C257D4"/>
     <w:multiLevelType w:val="hybridMultilevel"/>
     <w:tmpl w:val="E1D2BCF0"/>
@@ -2087,7 +2907,7 @@
       </w:pPr>
     </w:lvl>
   </w:abstractNum>
-  <w:abstractNum w:abstractNumId="9" w15:restartNumberingAfterBreak="0">
+  <w:abstractNum w:abstractNumId="10" w15:restartNumberingAfterBreak="0">
     <w:nsid w:val="30F01B53"/>
     <w:multiLevelType w:val="hybridMultilevel"/>
     <w:tmpl w:val="FDB464FA"/>
@@ -2173,17 +2993,17 @@
       </w:pPr>
     </w:lvl>
   </w:abstractNum>
-  <w:abstractNum w:abstractNumId="10" w15:restartNumberingAfterBreak="0">
+  <w:abstractNum w:abstractNumId="11" w15:restartNumberingAfterBreak="0">
     <w:nsid w:val="364D72BF"/>
     <w:multiLevelType w:val="hybridMultilevel"/>
-    <w:tmpl w:val="CD64F9D4"/>
+    <w:tmpl w:val="74EE43F6"/>
     <w:lvl w:ilvl="0" w:tplc="8370C77E">
       <w:start w:val="1"/>
       <w:numFmt w:val="bullet"/>
       <w:lvlText w:val=""/>
       <w:lvlJc w:val="left"/>
       <w:pPr>
-        <w:ind w:left="800" w:hanging="400"/>
+        <w:ind w:left="1250" w:hanging="400"/>
       </w:pPr>
       <w:rPr>
         <w:rFonts w:ascii="Wingdings" w:hAnsi="Wingdings" w:hint="default"/>
@@ -2286,7 +3106,7 @@
       </w:rPr>
     </w:lvl>
   </w:abstractNum>
-  <w:abstractNum w:abstractNumId="11" w15:restartNumberingAfterBreak="0">
+  <w:abstractNum w:abstractNumId="12" w15:restartNumberingAfterBreak="0">
     <w:nsid w:val="60F272EB"/>
     <w:multiLevelType w:val="hybridMultilevel"/>
     <w:tmpl w:val="22BCEE30"/>
@@ -2399,7 +3219,7 @@
       </w:rPr>
     </w:lvl>
   </w:abstractNum>
-  <w:abstractNum w:abstractNumId="12" w15:restartNumberingAfterBreak="0">
+  <w:abstractNum w:abstractNumId="13" w15:restartNumberingAfterBreak="0">
     <w:nsid w:val="688B6683"/>
     <w:multiLevelType w:val="hybridMultilevel"/>
     <w:tmpl w:val="E6BC77B4"/>
@@ -2485,7 +3305,7 @@
       </w:pPr>
     </w:lvl>
   </w:abstractNum>
-  <w:abstractNum w:abstractNumId="13" w15:restartNumberingAfterBreak="0">
+  <w:abstractNum w:abstractNumId="14" w15:restartNumberingAfterBreak="0">
     <w:nsid w:val="72D244E6"/>
     <w:multiLevelType w:val="hybridMultilevel"/>
     <w:tmpl w:val="DD70AB86"/>
@@ -2571,7 +3391,7 @@
       </w:pPr>
     </w:lvl>
   </w:abstractNum>
-  <w:abstractNum w:abstractNumId="14" w15:restartNumberingAfterBreak="0">
+  <w:abstractNum w:abstractNumId="15" w15:restartNumberingAfterBreak="0">
     <w:nsid w:val="74A81B6D"/>
     <w:multiLevelType w:val="hybridMultilevel"/>
     <w:tmpl w:val="F6F48F56"/>
@@ -2657,7 +3477,7 @@
       </w:pPr>
     </w:lvl>
   </w:abstractNum>
-  <w:abstractNum w:abstractNumId="15" w15:restartNumberingAfterBreak="0">
+  <w:abstractNum w:abstractNumId="16" w15:restartNumberingAfterBreak="0">
     <w:nsid w:val="7B6410AF"/>
     <w:multiLevelType w:val="hybridMultilevel"/>
     <w:tmpl w:val="F6F48F56"/>
@@ -2747,28 +3567,28 @@
     <w:abstractNumId w:val="2"/>
   </w:num>
   <w:num w:numId="2">
-    <w:abstractNumId w:val="15"/>
+    <w:abstractNumId w:val="16"/>
   </w:num>
   <w:num w:numId="3">
-    <w:abstractNumId w:val="7"/>
+    <w:abstractNumId w:val="8"/>
   </w:num>
   <w:num w:numId="4">
-    <w:abstractNumId w:val="11"/>
+    <w:abstractNumId w:val="12"/>
   </w:num>
   <w:num w:numId="5">
     <w:abstractNumId w:val="5"/>
   </w:num>
   <w:num w:numId="6">
-    <w:abstractNumId w:val="6"/>
+    <w:abstractNumId w:val="7"/>
   </w:num>
   <w:num w:numId="7">
-    <w:abstractNumId w:val="8"/>
+    <w:abstractNumId w:val="9"/>
   </w:num>
   <w:num w:numId="8">
     <w:abstractNumId w:val="4"/>
   </w:num>
   <w:num w:numId="9">
-    <w:abstractNumId w:val="13"/>
+    <w:abstractNumId w:val="14"/>
   </w:num>
   <w:num w:numId="10">
     <w:abstractNumId w:val="3"/>
@@ -2777,19 +3597,22 @@
     <w:abstractNumId w:val="1"/>
   </w:num>
   <w:num w:numId="12">
-    <w:abstractNumId w:val="14"/>
+    <w:abstractNumId w:val="15"/>
   </w:num>
   <w:num w:numId="13">
-    <w:abstractNumId w:val="12"/>
+    <w:abstractNumId w:val="13"/>
   </w:num>
   <w:num w:numId="14">
-    <w:abstractNumId w:val="9"/>
+    <w:abstractNumId w:val="10"/>
   </w:num>
   <w:num w:numId="15">
-    <w:abstractNumId w:val="10"/>
+    <w:abstractNumId w:val="11"/>
   </w:num>
   <w:num w:numId="16">
     <w:abstractNumId w:val="0"/>
+  </w:num>
+  <w:num w:numId="17">
+    <w:abstractNumId w:val="6"/>
   </w:num>
   <w:numIdMacAtCleanup w:val="8"/>
 </w:numbering>
